--- a/Projektbericht_v_1.0.docx
+++ b/Projektbericht_v_1.0.docx
@@ -1,6 +1,6 @@
 
 <file path=word/document.xml><?xml version="1.0" encoding="utf-8"?>
-<w:document xmlns:wpc="http://schemas.microsoft.com/office/word/2010/wordprocessingCanvas" xmlns:cx="http://schemas.microsoft.com/office/drawing/2014/chartex" xmlns:cx1="http://schemas.microsoft.com/office/drawing/2015/9/8/chartex" xmlns:cx2="http://schemas.microsoft.com/office/drawing/2015/10/21/chartex" xmlns:cx3="http://schemas.microsoft.com/office/drawing/2016/5/9/chartex" xmlns:cx4="http://schemas.microsoft.com/office/drawing/2016/5/10/chartex" xmlns:cx5="http://schemas.microsoft.com/office/drawing/2016/5/11/chartex" xmlns:cx6="http://schemas.microsoft.com/office/drawing/2016/5/12/chartex" xmlns:cx7="http://schemas.microsoft.com/office/drawing/2016/5/13/chartex" xmlns:cx8="http://schemas.microsoft.com/office/drawing/2016/5/14/chartex" xmlns:mc="http://schemas.openxmlformats.org/markup-compatibility/2006" xmlns:aink="http://schemas.microsoft.com/office/drawing/2016/ink" xmlns:am3d="http://schemas.microsoft.com/office/drawing/2017/model3d" xmlns:o="urn:schemas-microsoft-com:office:office" xmlns:r="http://schemas.openxmlformats.org/officeDocument/2006/relationships" xmlns:m="http://schemas.openxmlformats.org/officeDocument/2006/math" xmlns:v="urn:schemas-microsoft-com:vml" xmlns:wp14="http://schemas.microsoft.com/office/word/2010/wordprocessingDrawing" xmlns:wp="http://schemas.openxmlformats.org/drawingml/2006/wordprocessingDrawing" xmlns:w10="urn:schemas-microsoft-com:office:word" xmlns:w="http://schemas.openxmlformats.org/wordprocessingml/2006/main" xmlns:w14="http://schemas.microsoft.com/office/word/2010/wordml" xmlns:w15="http://schemas.microsoft.com/office/word/2012/wordml" xmlns:w16cex="http://schemas.microsoft.com/office/word/2018/wordml/cex" xmlns:w16cid="http://schemas.microsoft.com/office/word/2016/wordml/cid" xmlns:w16="http://schemas.microsoft.com/office/word/2018/wordml" xmlns:w16se="http://schemas.microsoft.com/office/word/2015/wordml/symex" xmlns:wpg="http://schemas.microsoft.com/office/word/2010/wordprocessingGroup" xmlns:wpi="http://schemas.microsoft.com/office/word/2010/wordprocessingInk" xmlns:wne="http://schemas.microsoft.com/office/word/2006/wordml" xmlns:wps="http://schemas.microsoft.com/office/word/2010/wordprocessingShape" mc:Ignorable="w14 w15 w16se w16cid w16 w16cex wp14">
+<w:document xmlns:wpc="http://schemas.microsoft.com/office/word/2010/wordprocessingCanvas" xmlns:cx="http://schemas.microsoft.com/office/drawing/2014/chartex" xmlns:cx1="http://schemas.microsoft.com/office/drawing/2015/9/8/chartex" xmlns:cx2="http://schemas.microsoft.com/office/drawing/2015/10/21/chartex" xmlns:cx3="http://schemas.microsoft.com/office/drawing/2016/5/9/chartex" xmlns:cx4="http://schemas.microsoft.com/office/drawing/2016/5/10/chartex" xmlns:cx5="http://schemas.microsoft.com/office/drawing/2016/5/11/chartex" xmlns:cx6="http://schemas.microsoft.com/office/drawing/2016/5/12/chartex" xmlns:cx7="http://schemas.microsoft.com/office/drawing/2016/5/13/chartex" xmlns:cx8="http://schemas.microsoft.com/office/drawing/2016/5/14/chartex" xmlns:mc="http://schemas.openxmlformats.org/markup-compatibility/2006" xmlns:aink="http://schemas.microsoft.com/office/drawing/2016/ink" xmlns:am3d="http://schemas.microsoft.com/office/drawing/2017/model3d" xmlns:o="urn:schemas-microsoft-com:office:office" xmlns:r="http://schemas.openxmlformats.org/officeDocument/2006/relationships" xmlns:m="http://schemas.openxmlformats.org/officeDocument/2006/math" xmlns:v="urn:schemas-microsoft-com:vml" xmlns:wp14="http://schemas.microsoft.com/office/word/2010/wordprocessingDrawing" xmlns:wp="http://schemas.openxmlformats.org/drawingml/2006/wordprocessingDrawing" xmlns:w10="urn:schemas-microsoft-com:office:word" xmlns:w="http://schemas.openxmlformats.org/wordprocessingml/2006/main" xmlns:w14="http://schemas.microsoft.com/office/word/2010/wordml" xmlns:w15="http://schemas.microsoft.com/office/word/2012/wordml" xmlns:w16cid="http://schemas.microsoft.com/office/word/2016/wordml/cid" xmlns:w16se="http://schemas.microsoft.com/office/word/2015/wordml/symex" xmlns:wpg="http://schemas.microsoft.com/office/word/2010/wordprocessingGroup" xmlns:wpi="http://schemas.microsoft.com/office/word/2010/wordprocessingInk" xmlns:wne="http://schemas.microsoft.com/office/word/2006/wordml" xmlns:wps="http://schemas.microsoft.com/office/word/2010/wordprocessingShape" mc:Ignorable="w14 w15 w16se w16cid wp14">
   <w:body>
     <w:sdt>
       <w:sdtPr>
@@ -10,6 +10,7 @@
           <w:docPartUnique/>
         </w:docPartObj>
       </w:sdtPr>
+      <w:sdtEndPr/>
       <w:sdtContent>
         <w:p>
           <w:r>
@@ -185,13 +186,13 @@
                   </wp:anchor>
                 </w:drawing>
               </mc:Choice>
-              <mc:Fallback>
+              <mc:Fallback xmlns:w16="http://schemas.microsoft.com/office/word/2018/wordml" xmlns:w16cex="http://schemas.microsoft.com/office/word/2018/wordml/cex">
                 <w:pict>
-                  <v:group w14:anchorId="06A34CE4" id="Gruppe 6" o:spid="_x0000_s1026" alt="Titel: Crop mark graphic" style="position:absolute;margin-left:-70.85pt;margin-top:-70.85pt;width:208.1pt;height:304.4pt;z-index:251697152;mso-height-relative:margin" coordsize="26426,34015" o:gfxdata="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">
-                    <v:shape id="Freihandform 3" o:spid="_x0000_s1027" style="position:absolute;left:5048;top:5048;width:21336;height:28670;visibility:visible;mso-wrap-style:square;v-text-anchor:top" coordsize="1344,1806" o:gfxdata="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" path="m168,1806l,1806,,,1344,r,165l168,165r,1641xe" fillcolor="#44546a [3215]" stroked="f">
+                  <v:group w14:anchorId="06A34CE4" id="Gruppe 6" o:spid="_x0000_s1026" alt="Titel: Crop mark graphic" style="position:absolute;margin-left:-70.85pt;margin-top:-70.85pt;width:208.1pt;height:304.4pt;z-index:251697152;mso-height-relative:margin" coordsize="26426,34015" o:gfxdata="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">
+                    <v:shape id="Freihandform 3" o:spid="_x0000_s1027" style="position:absolute;left:5048;top:5048;width:21336;height:28670;visibility:visible;mso-wrap-style:square;v-text-anchor:top" coordsize="1344,1806" o:gfxdata="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" path="m168,1806l,1806,,,1344,r,165l168,165r,1641xe" fillcolor="#44546a [3215]" stroked="f">
                       <v:path arrowok="t" o:connecttype="custom" o:connectlocs="266700,2867025;0,2867025;0,0;2133600,0;2133600,261938;266700,261938;266700,2867025" o:connectangles="0,0,0,0,0,0,0"/>
                     </v:shape>
-                    <v:rect id="Rechteck 5" o:spid="_x0000_s1028" style="position:absolute;width:26426;height:34015;visibility:visible;mso-wrap-style:square;v-text-anchor:middle" o:gfxdata="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" filled="f" stroked="f" strokeweight="1pt"/>
+                    <v:rect id="Rechteck 5" o:spid="_x0000_s1028" style="position:absolute;width:26426;height:34015;visibility:visible;mso-wrap-style:square;v-text-anchor:middle" o:gfxdata="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" filled="f" stroked="f" strokeweight="1pt"/>
                   </v:group>
                 </w:pict>
               </mc:Fallback>
@@ -406,6 +407,7 @@
                                     <w15:appearance w15:val="hidden"/>
                                     <w:text/>
                                   </w:sdtPr>
+                                  <w:sdtEndPr/>
                                   <w:sdtContent>
                                     <w:p>
                                       <w:pPr>
@@ -457,6 +459,7 @@
                                       <w15:appearance w15:val="hidden"/>
                                       <w:text/>
                                     </w:sdtPr>
+                                    <w:sdtEndPr/>
                                     <w:sdtContent>
                                       <w:r>
                                         <w:rPr>
@@ -493,18 +496,18 @@
               </mc:Choice>
               <mc:Fallback>
                 <w:pict>
-                  <v:group id="Gruppe 12" o:spid="_x0000_s1026" alt="Titel: Autor und Firmenname mit Zuschnittmarkengrafik" style="position:absolute;margin-left:316.7pt;margin-top:0;width:367.9pt;height:265.7pt;z-index:251698176;mso-position-horizontal:right;mso-position-horizontal-relative:page;mso-position-vertical:bottom;mso-position-vertical-relative:page;mso-width-relative:margin;mso-height-relative:margin" coordsize="46718,33741" o:gfxdata="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">
-                    <v:group id="Gruppe 8" o:spid="_x0000_s1027" style="position:absolute;left:20383;width:26335;height:33741" coordsize="26289,33718" o:gfxdata="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">
-                      <v:shape id="Freihandform 4" o:spid="_x0000_s1028" style="position:absolute;width:21336;height:28670;visibility:visible;mso-wrap-style:square;v-text-anchor:top" coordsize="1344,1806" o:gfxdata="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" path="m1344,1806l,1806,,1641r1176,l1176,r168,l1344,1806xe" fillcolor="#44546a [3215]" stroked="f">
+                  <v:group id="Gruppe 12" o:spid="_x0000_s1026" alt="Titel: Autor und Firmenname mit Zuschnittmarkengrafik" style="position:absolute;margin-left:316.7pt;margin-top:0;width:367.9pt;height:265.7pt;z-index:251698176;mso-position-horizontal:right;mso-position-horizontal-relative:page;mso-position-vertical:bottom;mso-position-vertical-relative:page;mso-width-relative:margin;mso-height-relative:margin" coordsize="46718,33741" o:gfxdata="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">
+                    <v:group id="Gruppe 8" o:spid="_x0000_s1027" style="position:absolute;left:20383;width:26335;height:33741" coordsize="26289,33718" o:gfxdata="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">
+                      <v:shape id="Freihandform 4" o:spid="_x0000_s1028" style="position:absolute;width:21336;height:28670;visibility:visible;mso-wrap-style:square;v-text-anchor:top" coordsize="1344,1806" o:gfxdata="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" path="m1344,1806l,1806,,1641r1176,l1176,r168,l1344,1806xe" fillcolor="#44546a [3215]" stroked="f">
                         <v:path arrowok="t" o:connecttype="custom" o:connectlocs="2133600,2867025;0,2867025;0,2605088;1866900,2605088;1866900,0;2133600,0;2133600,2867025" o:connectangles="0,0,0,0,0,0,0"/>
                       </v:shape>
-                      <v:rect id="Rechteck 7" o:spid="_x0000_s1029" style="position:absolute;left:95;width:26194;height:33718;visibility:visible;mso-wrap-style:square;v-text-anchor:middle" o:gfxdata="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" filled="f" stroked="f" strokeweight="1pt"/>
+                      <v:rect id="Rechteck 7" o:spid="_x0000_s1029" style="position:absolute;left:95;width:26194;height:33718;visibility:visible;mso-wrap-style:square;v-text-anchor:middle" o:gfxdata="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" filled="f" stroked="f" strokeweight="1pt"/>
                     </v:group>
                     <v:shapetype id="_x0000_t202" coordsize="21600,21600" o:spt="202" path="m,l,21600r21600,l21600,xe">
                       <v:stroke joinstyle="miter"/>
                       <v:path gradientshapeok="t" o:connecttype="rect"/>
                     </v:shapetype>
-                    <v:shape id="Textfeld 10" o:spid="_x0000_s1030" type="#_x0000_t202" style="position:absolute;top:11049;width:39042;height:15049;visibility:visible;mso-wrap-style:square;v-text-anchor:bottom" o:gfxdata="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" filled="f" stroked="f" strokeweight=".5pt">
+                    <v:shape id="Textfeld 10" o:spid="_x0000_s1030" type="#_x0000_t202" style="position:absolute;top:11049;width:39042;height:15049;visibility:visible;mso-wrap-style:square;v-text-anchor:bottom" o:gfxdata="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" filled="f" stroked="f" strokeweight=".5pt">
                       <v:textbox inset="0,0,36pt,36pt">
                         <w:txbxContent>
                           <w:sdt>
@@ -522,6 +525,7 @@
                               <w15:appearance w15:val="hidden"/>
                               <w:text/>
                             </w:sdtPr>
+                            <w:sdtEndPr/>
                             <w:sdtContent>
                               <w:p>
                                 <w:pPr>
@@ -573,6 +577,7 @@
                                 <w15:appearance w15:val="hidden"/>
                                 <w:text/>
                               </w:sdtPr>
+                              <w:sdtEndPr/>
                               <w:sdtContent>
                                 <w:r>
                                   <w:rPr>
@@ -726,7 +731,7 @@
           </mc:Choice>
           <mc:Fallback>
             <w:pict>
-              <v:shape id="Textfeld 1" o:spid="_x0000_s1031" type="#_x0000_t202" style="position:absolute;margin-left:4.95pt;margin-top:7.95pt;width:480.4pt;height:245.05pt;z-index:251699200;visibility:visible;mso-wrap-style:square;mso-width-percent:0;mso-height-percent:0;mso-wrap-distance-left:9pt;mso-wrap-distance-top:0;mso-wrap-distance-right:9pt;mso-wrap-distance-bottom:0;mso-position-horizontal:absolute;mso-position-horizontal-relative:text;mso-position-vertical:absolute;mso-position-vertical-relative:text;mso-width-percent:0;mso-height-percent:0;mso-width-relative:margin;mso-height-relative:margin;v-text-anchor:top" o:gfxdata="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" filled="f" stroked="f" strokeweight=".5pt">
+              <v:shape id="Textfeld 1" o:spid="_x0000_s1031" type="#_x0000_t202" style="position:absolute;margin-left:4.95pt;margin-top:7.95pt;width:480.4pt;height:245.05pt;z-index:251699200;visibility:visible;mso-wrap-style:square;mso-width-percent:0;mso-height-percent:0;mso-wrap-distance-left:9pt;mso-wrap-distance-top:0;mso-wrap-distance-right:9pt;mso-wrap-distance-bottom:0;mso-position-horizontal:absolute;mso-position-horizontal-relative:text;mso-position-vertical:absolute;mso-position-vertical-relative:text;mso-width-percent:0;mso-height-percent:0;mso-width-relative:margin;mso-height-relative:margin;v-text-anchor:top" o:gfxdata="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" filled="f" stroked="f" strokeweight=".5pt">
                 <v:textbox>
                   <w:txbxContent>
                     <w:p>
@@ -801,7 +806,13 @@
     <w:sdt>
       <w:sdtPr>
         <w:rPr>
-          <w:lang w:val="de-DE"/>
+          <w:rFonts w:asciiTheme="minorHAnsi" w:eastAsiaTheme="minorHAnsi" w:hAnsiTheme="minorHAnsi" w:cstheme="minorBidi"/>
+          <w:b w:val="0"/>
+          <w:bCs w:val="0"/>
+          <w:color w:val="auto"/>
+          <w:sz w:val="24"/>
+          <w:szCs w:val="24"/>
+          <w:lang w:val="de-DE" w:eastAsia="en-US"/>
         </w:rPr>
         <w:id w:val="-947858770"/>
         <w:docPartObj>
@@ -811,12 +822,8 @@
       </w:sdtPr>
       <w:sdtEndPr>
         <w:rPr>
-          <w:rFonts w:asciiTheme="minorHAnsi" w:eastAsiaTheme="minorHAnsi" w:hAnsiTheme="minorHAnsi" w:cstheme="minorBidi"/>
           <w:noProof/>
-          <w:color w:val="auto"/>
-          <w:sz w:val="24"/>
-          <w:szCs w:val="24"/>
-          <w:lang w:val="de-CH" w:eastAsia="en-US"/>
+          <w:lang w:val="de-CH"/>
         </w:rPr>
       </w:sdtEndPr>
       <w:sdtContent>
@@ -2326,14 +2333,27 @@
       <w:r>
         <w:t xml:space="preserve">Abbildung </w:t>
       </w:r>
-      <w:fldSimple w:instr=" SEQ Abbildung \* ARABIC ">
-        <w:r>
-          <w:rPr>
-            <w:noProof/>
-          </w:rPr>
-          <w:t>1</w:t>
-        </w:r>
-      </w:fldSimple>
+      <w:r>
+        <w:fldChar w:fldCharType="begin"/>
+      </w:r>
+      <w:r>
+        <w:instrText xml:space="preserve"> SEQ Abbildung \* ARABIC </w:instrText>
+      </w:r>
+      <w:r>
+        <w:fldChar w:fldCharType="separate"/>
+      </w:r>
+      <w:r>
+        <w:rPr>
+          <w:noProof/>
+        </w:rPr>
+        <w:t>1</w:t>
+      </w:r>
+      <w:r>
+        <w:rPr>
+          <w:noProof/>
+        </w:rPr>
+        <w:fldChar w:fldCharType="end"/>
+      </w:r>
       <w:r>
         <w:t xml:space="preserve"> : </w:t>
       </w:r>
@@ -2629,7 +2649,7 @@
           </mc:Choice>
           <mc:Fallback>
             <w:pict>
-              <v:shape w14:anchorId="4CEC7DB1" id="Textfeld 12" o:spid="_x0000_s1032" type="#_x0000_t202" style="position:absolute;margin-left:42.1pt;margin-top:110.2pt;width:73.4pt;height:25.75pt;z-index:251662336;visibility:visible;mso-wrap-style:square;mso-width-percent:0;mso-wrap-distance-left:9pt;mso-wrap-distance-top:0;mso-wrap-distance-right:9pt;mso-wrap-distance-bottom:0;mso-position-horizontal:absolute;mso-position-horizontal-relative:text;mso-position-vertical:absolute;mso-position-vertical-relative:text;mso-width-percent:0;mso-width-relative:margin;v-text-anchor:top" o:gfxdata="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" filled="f" stroked="f" strokeweight=".5pt">
+              <v:shape w14:anchorId="4CEC7DB1" id="Textfeld 12" o:spid="_x0000_s1032" type="#_x0000_t202" style="position:absolute;margin-left:42.1pt;margin-top:110.2pt;width:73.4pt;height:25.75pt;z-index:251662336;visibility:visible;mso-wrap-style:square;mso-width-percent:0;mso-wrap-distance-left:9pt;mso-wrap-distance-top:0;mso-wrap-distance-right:9pt;mso-wrap-distance-bottom:0;mso-position-horizontal:absolute;mso-position-horizontal-relative:text;mso-position-vertical:absolute;mso-position-vertical-relative:text;mso-width-percent:0;mso-width-relative:margin;v-text-anchor:top" o:gfxdata="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" filled="f" stroked="f" strokeweight=".5pt">
                 <v:textbox>
                   <w:txbxContent>
                     <w:p>
@@ -2723,7 +2743,7 @@
           </mc:Choice>
           <mc:Fallback>
             <w:pict>
-              <v:shape w14:anchorId="4CEC7DB1" id="Textfeld 16" o:spid="_x0000_s1033" type="#_x0000_t202" style="position:absolute;margin-left:228.25pt;margin-top:66.7pt;width:55.75pt;height:25.75pt;z-index:251670528;visibility:visible;mso-wrap-style:square;mso-width-percent:0;mso-wrap-distance-left:9pt;mso-wrap-distance-top:0;mso-wrap-distance-right:9pt;mso-wrap-distance-bottom:0;mso-position-horizontal:absolute;mso-position-horizontal-relative:text;mso-position-vertical:absolute;mso-position-vertical-relative:text;mso-width-percent:0;mso-width-relative:margin;v-text-anchor:top" o:gfxdata="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" filled="f" stroked="f" strokeweight=".5pt">
+              <v:shape w14:anchorId="4CEC7DB1" id="Textfeld 16" o:spid="_x0000_s1033" type="#_x0000_t202" style="position:absolute;margin-left:228.25pt;margin-top:66.7pt;width:55.75pt;height:25.75pt;z-index:251670528;visibility:visible;mso-wrap-style:square;mso-width-percent:0;mso-wrap-distance-left:9pt;mso-wrap-distance-top:0;mso-wrap-distance-right:9pt;mso-wrap-distance-bottom:0;mso-position-horizontal:absolute;mso-position-horizontal-relative:text;mso-position-vertical:absolute;mso-position-vertical-relative:text;mso-width-percent:0;mso-width-relative:margin;v-text-anchor:top" o:gfxdata="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" filled="f" stroked="f" strokeweight=".5pt">
                 <v:textbox>
                   <w:txbxContent>
                     <w:p>
@@ -2817,7 +2837,7 @@
           </mc:Choice>
           <mc:Fallback>
             <w:pict>
-              <v:shape w14:anchorId="4CEC7DB1" id="Textfeld 18" o:spid="_x0000_s1034" type="#_x0000_t202" style="position:absolute;margin-left:205.85pt;margin-top:125.3pt;width:74.9pt;height:25.75pt;rotation:-1822360fd;z-index:251674624;visibility:visible;mso-wrap-style:square;mso-width-percent:0;mso-wrap-distance-left:9pt;mso-wrap-distance-top:0;mso-wrap-distance-right:9pt;mso-wrap-distance-bottom:0;mso-position-horizontal:absolute;mso-position-horizontal-relative:text;mso-position-vertical:absolute;mso-position-vertical-relative:text;mso-width-percent:0;mso-width-relative:margin;v-text-anchor:top" o:gfxdata="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" filled="f" stroked="f" strokeweight=".5pt">
+              <v:shape w14:anchorId="4CEC7DB1" id="Textfeld 18" o:spid="_x0000_s1034" type="#_x0000_t202" style="position:absolute;margin-left:205.85pt;margin-top:125.3pt;width:74.9pt;height:25.75pt;rotation:-1822360fd;z-index:251674624;visibility:visible;mso-wrap-style:square;mso-width-percent:0;mso-wrap-distance-left:9pt;mso-wrap-distance-top:0;mso-wrap-distance-right:9pt;mso-wrap-distance-bottom:0;mso-position-horizontal:absolute;mso-position-horizontal-relative:text;mso-position-vertical:absolute;mso-position-vertical-relative:text;mso-width-percent:0;mso-width-relative:margin;v-text-anchor:top" o:gfxdata="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" filled="f" stroked="f" strokeweight=".5pt">
                 <v:textbox>
                   <w:txbxContent>
                     <w:p>
@@ -2911,7 +2931,7 @@
           </mc:Choice>
           <mc:Fallback>
             <w:pict>
-              <v:shape w14:anchorId="4CEC7DB1" id="Textfeld 17" o:spid="_x0000_s1035" type="#_x0000_t202" style="position:absolute;margin-left:5.4pt;margin-top:135.9pt;width:67.05pt;height:25.75pt;rotation:1734069fd;z-index:251672576;visibility:visible;mso-wrap-style:square;mso-width-percent:0;mso-wrap-distance-left:9pt;mso-wrap-distance-top:0;mso-wrap-distance-right:9pt;mso-wrap-distance-bottom:0;mso-position-horizontal:absolute;mso-position-horizontal-relative:text;mso-position-vertical:absolute;mso-position-vertical-relative:text;mso-width-percent:0;mso-width-relative:margin;v-text-anchor:top" o:gfxdata="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" filled="f" stroked="f" strokeweight=".5pt">
+              <v:shape w14:anchorId="4CEC7DB1" id="Textfeld 17" o:spid="_x0000_s1035" type="#_x0000_t202" style="position:absolute;margin-left:5.4pt;margin-top:135.9pt;width:67.05pt;height:25.75pt;rotation:1734069fd;z-index:251672576;visibility:visible;mso-wrap-style:square;mso-width-percent:0;mso-wrap-distance-left:9pt;mso-wrap-distance-top:0;mso-wrap-distance-right:9pt;mso-wrap-distance-bottom:0;mso-position-horizontal:absolute;mso-position-horizontal-relative:text;mso-position-vertical:absolute;mso-position-vertical-relative:text;mso-width-percent:0;mso-width-relative:margin;v-text-anchor:top" o:gfxdata="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" filled="f" stroked="f" strokeweight=".5pt">
                 <v:textbox>
                   <w:txbxContent>
                     <w:p>
@@ -3005,7 +3025,7 @@
           </mc:Choice>
           <mc:Fallback>
             <w:pict>
-              <v:shape w14:anchorId="4CEC7DB1" id="Textfeld 15" o:spid="_x0000_s1036" type="#_x0000_t202" style="position:absolute;margin-left:172.7pt;margin-top:17.7pt;width:46.6pt;height:25.75pt;z-index:251668480;visibility:visible;mso-wrap-style:square;mso-width-percent:0;mso-wrap-distance-left:9pt;mso-wrap-distance-top:0;mso-wrap-distance-right:9pt;mso-wrap-distance-bottom:0;mso-position-horizontal:absolute;mso-position-horizontal-relative:text;mso-position-vertical:absolute;mso-position-vertical-relative:text;mso-width-percent:0;mso-width-relative:margin;v-text-anchor:top" o:gfxdata="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" filled="f" stroked="f" strokeweight=".5pt">
+              <v:shape w14:anchorId="4CEC7DB1" id="Textfeld 15" o:spid="_x0000_s1036" type="#_x0000_t202" style="position:absolute;margin-left:172.7pt;margin-top:17.7pt;width:46.6pt;height:25.75pt;z-index:251668480;visibility:visible;mso-wrap-style:square;mso-width-percent:0;mso-wrap-distance-left:9pt;mso-wrap-distance-top:0;mso-wrap-distance-right:9pt;mso-wrap-distance-bottom:0;mso-position-horizontal:absolute;mso-position-horizontal-relative:text;mso-position-vertical:absolute;mso-position-vertical-relative:text;mso-width-percent:0;mso-width-relative:margin;v-text-anchor:top" o:gfxdata="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" filled="f" stroked="f" strokeweight=".5pt">
                 <v:textbox>
                   <w:txbxContent>
                     <w:p>
@@ -3099,7 +3119,7 @@
           </mc:Choice>
           <mc:Fallback>
             <w:pict>
-              <v:shape w14:anchorId="4CEC7DB1" id="Textfeld 14" o:spid="_x0000_s1037" type="#_x0000_t202" style="position:absolute;margin-left:72.7pt;margin-top:11.95pt;width:88.95pt;height:25.75pt;z-index:251666432;visibility:visible;mso-wrap-style:square;mso-width-percent:0;mso-wrap-distance-left:9pt;mso-wrap-distance-top:0;mso-wrap-distance-right:9pt;mso-wrap-distance-bottom:0;mso-position-horizontal:absolute;mso-position-horizontal-relative:text;mso-position-vertical:absolute;mso-position-vertical-relative:text;mso-width-percent:0;mso-width-relative:margin;v-text-anchor:top" o:gfxdata="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" filled="f" stroked="f" strokeweight=".5pt">
+              <v:shape w14:anchorId="4CEC7DB1" id="Textfeld 14" o:spid="_x0000_s1037" type="#_x0000_t202" style="position:absolute;margin-left:72.7pt;margin-top:11.95pt;width:88.95pt;height:25.75pt;z-index:251666432;visibility:visible;mso-wrap-style:square;mso-width-percent:0;mso-wrap-distance-left:9pt;mso-wrap-distance-top:0;mso-wrap-distance-right:9pt;mso-wrap-distance-bottom:0;mso-position-horizontal:absolute;mso-position-horizontal-relative:text;mso-position-vertical:absolute;mso-position-vertical-relative:text;mso-width-percent:0;mso-width-relative:margin;v-text-anchor:top" o:gfxdata="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" filled="f" stroked="f" strokeweight=".5pt">
                 <v:textbox>
                   <w:txbxContent>
                     <w:p>
@@ -3195,7 +3215,7 @@
           </mc:Choice>
           <mc:Fallback>
             <w:pict>
-              <v:shape w14:anchorId="4CEC7DB1" id="Textfeld 13" o:spid="_x0000_s1038" type="#_x0000_t202" style="position:absolute;margin-left:116.85pt;margin-top:122.2pt;width:108.7pt;height:25.75pt;rotation:-1060807fd;z-index:251664384;visibility:visible;mso-wrap-style:square;mso-width-percent:0;mso-wrap-distance-left:9pt;mso-wrap-distance-top:0;mso-wrap-distance-right:9pt;mso-wrap-distance-bottom:0;mso-position-horizontal:absolute;mso-position-horizontal-relative:text;mso-position-vertical:absolute;mso-position-vertical-relative:text;mso-width-percent:0;mso-width-relative:margin;v-text-anchor:top" o:gfxdata="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" filled="f" stroked="f" strokeweight=".5pt">
+              <v:shape w14:anchorId="4CEC7DB1" id="Textfeld 13" o:spid="_x0000_s1038" type="#_x0000_t202" style="position:absolute;margin-left:116.85pt;margin-top:122.2pt;width:108.7pt;height:25.75pt;rotation:-1060807fd;z-index:251664384;visibility:visible;mso-wrap-style:square;mso-width-percent:0;mso-wrap-distance-left:9pt;mso-wrap-distance-top:0;mso-wrap-distance-right:9pt;mso-wrap-distance-bottom:0;mso-position-horizontal:absolute;mso-position-horizontal-relative:text;mso-position-vertical:absolute;mso-position-vertical-relative:text;mso-width-percent:0;mso-width-relative:margin;v-text-anchor:top" o:gfxdata="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" filled="f" stroked="f" strokeweight=".5pt">
                 <v:textbox>
                   <w:txbxContent>
                     <w:p>
@@ -3291,7 +3311,7 @@
           </mc:Choice>
           <mc:Fallback>
             <w:pict>
-              <v:shape w14:anchorId="5447CA15" id="Textfeld 5" o:spid="_x0000_s1039" type="#_x0000_t202" style="position:absolute;margin-left:136.55pt;margin-top:48pt;width:88.9pt;height:25.75pt;rotation:929086fd;z-index:251658240;visibility:visible;mso-wrap-style:square;mso-width-percent:0;mso-wrap-distance-left:9pt;mso-wrap-distance-top:0;mso-wrap-distance-right:9pt;mso-wrap-distance-bottom:0;mso-position-horizontal:absolute;mso-position-horizontal-relative:text;mso-position-vertical:absolute;mso-position-vertical-relative:text;mso-width-percent:0;mso-width-relative:margin;v-text-anchor:top" o:gfxdata="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" filled="f" stroked="f" strokeweight=".5pt">
+              <v:shape w14:anchorId="5447CA15" id="Textfeld 5" o:spid="_x0000_s1039" type="#_x0000_t202" style="position:absolute;margin-left:136.55pt;margin-top:48pt;width:88.9pt;height:25.75pt;rotation:929086fd;z-index:251658240;visibility:visible;mso-wrap-style:square;mso-width-percent:0;mso-wrap-distance-left:9pt;mso-wrap-distance-top:0;mso-wrap-distance-right:9pt;mso-wrap-distance-bottom:0;mso-position-horizontal:absolute;mso-position-horizontal-relative:text;mso-position-vertical:absolute;mso-position-vertical-relative:text;mso-width-percent:0;mso-width-relative:margin;v-text-anchor:top" o:gfxdata="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" filled="f" stroked="f" strokeweight=".5pt">
                 <v:textbox>
                   <w:txbxContent>
                     <w:p>
@@ -3385,7 +3405,7 @@
           </mc:Choice>
           <mc:Fallback>
             <w:pict>
-              <v:shape w14:anchorId="4CEC7DB1" id="Textfeld 11" o:spid="_x0000_s1040" type="#_x0000_t202" style="position:absolute;margin-left:66.75pt;margin-top:55.1pt;width:88.95pt;height:25.75pt;z-index:251660288;visibility:visible;mso-wrap-style:square;mso-width-percent:0;mso-wrap-distance-left:9pt;mso-wrap-distance-top:0;mso-wrap-distance-right:9pt;mso-wrap-distance-bottom:0;mso-position-horizontal:absolute;mso-position-horizontal-relative:text;mso-position-vertical:absolute;mso-position-vertical-relative:text;mso-width-percent:0;mso-width-relative:margin;v-text-anchor:top" o:gfxdata="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" filled="f" stroked="f" strokeweight=".5pt">
+              <v:shape w14:anchorId="4CEC7DB1" id="Textfeld 11" o:spid="_x0000_s1040" type="#_x0000_t202" style="position:absolute;margin-left:66.75pt;margin-top:55.1pt;width:88.95pt;height:25.75pt;z-index:251660288;visibility:visible;mso-wrap-style:square;mso-width-percent:0;mso-wrap-distance-left:9pt;mso-wrap-distance-top:0;mso-wrap-distance-right:9pt;mso-wrap-distance-bottom:0;mso-position-horizontal:absolute;mso-position-horizontal-relative:text;mso-position-vertical:absolute;mso-position-vertical-relative:text;mso-width-percent:0;mso-width-relative:margin;v-text-anchor:top" o:gfxdata="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" filled="f" stroked="f" strokeweight=".5pt">
                 <v:textbox>
                   <w:txbxContent>
                     <w:p>
@@ -3469,14 +3489,27 @@
       <w:r>
         <w:t xml:space="preserve">Abbildung </w:t>
       </w:r>
-      <w:fldSimple w:instr=" SEQ Abbildung \* ARABIC ">
-        <w:r>
-          <w:rPr>
-            <w:noProof/>
-          </w:rPr>
-          <w:t>2</w:t>
-        </w:r>
-      </w:fldSimple>
+      <w:r>
+        <w:fldChar w:fldCharType="begin"/>
+      </w:r>
+      <w:r>
+        <w:instrText xml:space="preserve"> SEQ Abbildung \* ARABIC </w:instrText>
+      </w:r>
+      <w:r>
+        <w:fldChar w:fldCharType="separate"/>
+      </w:r>
+      <w:r>
+        <w:rPr>
+          <w:noProof/>
+        </w:rPr>
+        <w:t>2</w:t>
+      </w:r>
+      <w:r>
+        <w:rPr>
+          <w:noProof/>
+        </w:rPr>
+        <w:fldChar w:fldCharType="end"/>
+      </w:r>
       <w:r>
         <w:t xml:space="preserve"> : </w:t>
       </w:r>
@@ -3604,7 +3637,7 @@
           </mc:Choice>
           <mc:Fallback>
             <w:pict>
-              <v:shape w14:anchorId="74562CEC" id="Textfeld 27" o:spid="_x0000_s1041" type="#_x0000_t202" style="position:absolute;left:0;text-align:left;margin-left:172.7pt;margin-top:207.85pt;width:67.05pt;height:25.75pt;z-index:251693056;visibility:visible;mso-wrap-style:square;mso-width-percent:0;mso-wrap-distance-left:9pt;mso-wrap-distance-top:0;mso-wrap-distance-right:9pt;mso-wrap-distance-bottom:0;mso-position-horizontal:absolute;mso-position-horizontal-relative:text;mso-position-vertical:absolute;mso-position-vertical-relative:text;mso-width-percent:0;mso-width-relative:margin;v-text-anchor:top" o:gfxdata="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" filled="f" stroked="f" strokeweight=".5pt">
+              <v:shape w14:anchorId="74562CEC" id="Textfeld 27" o:spid="_x0000_s1041" type="#_x0000_t202" style="position:absolute;left:0;text-align:left;margin-left:172.7pt;margin-top:207.85pt;width:67.05pt;height:25.75pt;z-index:251693056;visibility:visible;mso-wrap-style:square;mso-width-percent:0;mso-wrap-distance-left:9pt;mso-wrap-distance-top:0;mso-wrap-distance-right:9pt;mso-wrap-distance-bottom:0;mso-position-horizontal:absolute;mso-position-horizontal-relative:text;mso-position-vertical:absolute;mso-position-vertical-relative:text;mso-width-percent:0;mso-width-relative:margin;v-text-anchor:top" o:gfxdata="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" filled="f" stroked="f" strokeweight=".5pt">
                 <v:textbox>
                   <w:txbxContent>
                     <w:p>
@@ -3700,7 +3733,7 @@
           </mc:Choice>
           <mc:Fallback>
             <w:pict>
-              <v:shape w14:anchorId="31316DA5" id="Textfeld 22" o:spid="_x0000_s1042" type="#_x0000_t202" style="position:absolute;left:0;text-align:left;margin-left:134pt;margin-top:130.35pt;width:108.7pt;height:25.75pt;z-index:251682816;visibility:visible;mso-wrap-style:square;mso-width-percent:0;mso-wrap-distance-left:9pt;mso-wrap-distance-top:0;mso-wrap-distance-right:9pt;mso-wrap-distance-bottom:0;mso-position-horizontal:absolute;mso-position-horizontal-relative:text;mso-position-vertical:absolute;mso-position-vertical-relative:text;mso-width-percent:0;mso-width-relative:margin;v-text-anchor:top" o:gfxdata="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" filled="f" stroked="f" strokeweight=".5pt">
+              <v:shape w14:anchorId="31316DA5" id="Textfeld 22" o:spid="_x0000_s1042" type="#_x0000_t202" style="position:absolute;left:0;text-align:left;margin-left:134pt;margin-top:130.35pt;width:108.7pt;height:25.75pt;z-index:251682816;visibility:visible;mso-wrap-style:square;mso-width-percent:0;mso-wrap-distance-left:9pt;mso-wrap-distance-top:0;mso-wrap-distance-right:9pt;mso-wrap-distance-bottom:0;mso-position-horizontal:absolute;mso-position-horizontal-relative:text;mso-position-vertical:absolute;mso-position-vertical-relative:text;mso-width-percent:0;mso-width-relative:margin;v-text-anchor:top" o:gfxdata="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" filled="f" stroked="f" strokeweight=".5pt">
                 <v:textbox>
                   <w:txbxContent>
                     <w:p>
@@ -3796,7 +3829,7 @@
           </mc:Choice>
           <mc:Fallback>
             <w:pict>
-              <v:shape w14:anchorId="6FF1C22D" id="Textfeld 26" o:spid="_x0000_s1043" type="#_x0000_t202" style="position:absolute;left:0;text-align:left;margin-left:28.65pt;margin-top:207.7pt;width:68.45pt;height:25.75pt;z-index:251691008;visibility:visible;mso-wrap-style:square;mso-width-percent:0;mso-wrap-distance-left:9pt;mso-wrap-distance-top:0;mso-wrap-distance-right:9pt;mso-wrap-distance-bottom:0;mso-position-horizontal:absolute;mso-position-horizontal-relative:text;mso-position-vertical:absolute;mso-position-vertical-relative:text;mso-width-percent:0;mso-width-relative:margin;v-text-anchor:top" o:gfxdata="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" filled="f" stroked="f" strokeweight=".5pt">
+              <v:shape w14:anchorId="6FF1C22D" id="Textfeld 26" o:spid="_x0000_s1043" type="#_x0000_t202" style="position:absolute;left:0;text-align:left;margin-left:28.65pt;margin-top:207.7pt;width:68.45pt;height:25.75pt;z-index:251691008;visibility:visible;mso-wrap-style:square;mso-width-percent:0;mso-wrap-distance-left:9pt;mso-wrap-distance-top:0;mso-wrap-distance-right:9pt;mso-wrap-distance-bottom:0;mso-position-horizontal:absolute;mso-position-horizontal-relative:text;mso-position-vertical:absolute;mso-position-vertical-relative:text;mso-width-percent:0;mso-width-relative:margin;v-text-anchor:top" o:gfxdata="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" filled="f" stroked="f" strokeweight=".5pt">
                 <v:textbox>
                   <w:txbxContent>
                     <w:p>
@@ -3890,7 +3923,7 @@
           </mc:Choice>
           <mc:Fallback>
             <w:pict>
-              <v:shape w14:anchorId="3D2F32E4" id="Textfeld 25" o:spid="_x0000_s1044" type="#_x0000_t202" style="position:absolute;left:0;text-align:left;margin-left:96.85pt;margin-top:96.85pt;width:46.6pt;height:25.75pt;z-index:251688960;visibility:visible;mso-wrap-style:square;mso-width-percent:0;mso-wrap-distance-left:9pt;mso-wrap-distance-top:0;mso-wrap-distance-right:9pt;mso-wrap-distance-bottom:0;mso-position-horizontal:absolute;mso-position-horizontal-relative:text;mso-position-vertical:absolute;mso-position-vertical-relative:text;mso-width-percent:0;mso-width-relative:margin;v-text-anchor:top" o:gfxdata="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" filled="f" stroked="f" strokeweight=".5pt">
+              <v:shape w14:anchorId="3D2F32E4" id="Textfeld 25" o:spid="_x0000_s1044" type="#_x0000_t202" style="position:absolute;left:0;text-align:left;margin-left:96.85pt;margin-top:96.85pt;width:46.6pt;height:25.75pt;z-index:251688960;visibility:visible;mso-wrap-style:square;mso-width-percent:0;mso-wrap-distance-left:9pt;mso-wrap-distance-top:0;mso-wrap-distance-right:9pt;mso-wrap-distance-bottom:0;mso-position-horizontal:absolute;mso-position-horizontal-relative:text;mso-position-vertical:absolute;mso-position-vertical-relative:text;mso-width-percent:0;mso-width-relative:margin;v-text-anchor:top" o:gfxdata="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" filled="f" stroked="f" strokeweight=".5pt">
                 <v:textbox>
                   <w:txbxContent>
                     <w:p>
@@ -3984,7 +4017,7 @@
           </mc:Choice>
           <mc:Fallback>
             <w:pict>
-              <v:shape w14:anchorId="5975BAF5" id="Textfeld 24" o:spid="_x0000_s1045" type="#_x0000_t202" style="position:absolute;left:0;text-align:left;margin-left:42.05pt;margin-top:148.4pt;width:55.75pt;height:25.75pt;z-index:251686912;visibility:visible;mso-wrap-style:square;mso-width-percent:0;mso-wrap-distance-left:9pt;mso-wrap-distance-top:0;mso-wrap-distance-right:9pt;mso-wrap-distance-bottom:0;mso-position-horizontal:absolute;mso-position-horizontal-relative:text;mso-position-vertical:absolute;mso-position-vertical-relative:text;mso-width-percent:0;mso-width-relative:margin;v-text-anchor:top" o:gfxdata="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" filled="f" stroked="f" strokeweight=".5pt">
+              <v:shape w14:anchorId="5975BAF5" id="Textfeld 24" o:spid="_x0000_s1045" type="#_x0000_t202" style="position:absolute;left:0;text-align:left;margin-left:42.05pt;margin-top:148.4pt;width:55.75pt;height:25.75pt;z-index:251686912;visibility:visible;mso-wrap-style:square;mso-width-percent:0;mso-wrap-distance-left:9pt;mso-wrap-distance-top:0;mso-wrap-distance-right:9pt;mso-wrap-distance-bottom:0;mso-position-horizontal:absolute;mso-position-horizontal-relative:text;mso-position-vertical:absolute;mso-position-vertical-relative:text;mso-width-percent:0;mso-width-relative:margin;v-text-anchor:top" o:gfxdata="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" filled="f" stroked="f" strokeweight=".5pt">
                 <v:textbox>
                   <w:txbxContent>
                     <w:p>
@@ -4078,7 +4111,7 @@
           </mc:Choice>
           <mc:Fallback>
             <w:pict>
-              <v:shape w14:anchorId="5C0C6A8E" id="Textfeld 23" o:spid="_x0000_s1046" type="#_x0000_t202" style="position:absolute;left:0;text-align:left;margin-left:68.45pt;margin-top:190.05pt;width:74.9pt;height:25.75pt;z-index:251684864;visibility:visible;mso-wrap-style:square;mso-width-percent:0;mso-wrap-distance-left:9pt;mso-wrap-distance-top:0;mso-wrap-distance-right:9pt;mso-wrap-distance-bottom:0;mso-position-horizontal:absolute;mso-position-horizontal-relative:text;mso-position-vertical:absolute;mso-position-vertical-relative:text;mso-width-percent:0;mso-width-relative:margin;v-text-anchor:top" o:gfxdata="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" filled="f" stroked="f" strokeweight=".5pt">
+              <v:shape w14:anchorId="5C0C6A8E" id="Textfeld 23" o:spid="_x0000_s1046" type="#_x0000_t202" style="position:absolute;left:0;text-align:left;margin-left:68.45pt;margin-top:190.05pt;width:74.9pt;height:25.75pt;z-index:251684864;visibility:visible;mso-wrap-style:square;mso-width-percent:0;mso-wrap-distance-left:9pt;mso-wrap-distance-top:0;mso-wrap-distance-right:9pt;mso-wrap-distance-bottom:0;mso-position-horizontal:absolute;mso-position-horizontal-relative:text;mso-position-vertical:absolute;mso-position-vertical-relative:text;mso-width-percent:0;mso-width-relative:margin;v-text-anchor:top" o:gfxdata="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" filled="f" stroked="f" strokeweight=".5pt">
                 <v:textbox>
                   <w:txbxContent>
                     <w:p>
@@ -4172,7 +4205,7 @@
           </mc:Choice>
           <mc:Fallback>
             <w:pict>
-              <v:shape w14:anchorId="3F6EFB31" id="Textfeld 21" o:spid="_x0000_s1047" type="#_x0000_t202" style="position:absolute;left:0;text-align:left;margin-left:67pt;margin-top:21.2pt;width:73.4pt;height:25.75pt;z-index:251680768;visibility:visible;mso-wrap-style:square;mso-width-percent:0;mso-wrap-distance-left:9pt;mso-wrap-distance-top:0;mso-wrap-distance-right:9pt;mso-wrap-distance-bottom:0;mso-position-horizontal:absolute;mso-position-horizontal-relative:text;mso-position-vertical:absolute;mso-position-vertical-relative:text;mso-width-percent:0;mso-width-relative:margin;v-text-anchor:top" o:gfxdata="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" filled="f" stroked="f" strokeweight=".5pt">
+              <v:shape w14:anchorId="3F6EFB31" id="Textfeld 21" o:spid="_x0000_s1047" type="#_x0000_t202" style="position:absolute;left:0;text-align:left;margin-left:67pt;margin-top:21.2pt;width:73.4pt;height:25.75pt;z-index:251680768;visibility:visible;mso-wrap-style:square;mso-width-percent:0;mso-wrap-distance-left:9pt;mso-wrap-distance-top:0;mso-wrap-distance-right:9pt;mso-wrap-distance-bottom:0;mso-position-horizontal:absolute;mso-position-horizontal-relative:text;mso-position-vertical:absolute;mso-position-vertical-relative:text;mso-width-percent:0;mso-width-relative:margin;v-text-anchor:top" o:gfxdata="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" filled="f" stroked="f" strokeweight=".5pt">
                 <v:textbox>
                   <w:txbxContent>
                     <w:p>
@@ -4266,7 +4299,7 @@
           </mc:Choice>
           <mc:Fallback>
             <w:pict>
-              <v:shape w14:anchorId="3F63614F" id="Textfeld 20" o:spid="_x0000_s1048" type="#_x0000_t202" style="position:absolute;left:0;text-align:left;margin-left:161.35pt;margin-top:84.8pt;width:88.95pt;height:25.75pt;z-index:251678720;visibility:visible;mso-wrap-style:square;mso-width-percent:0;mso-wrap-distance-left:9pt;mso-wrap-distance-top:0;mso-wrap-distance-right:9pt;mso-wrap-distance-bottom:0;mso-position-horizontal:absolute;mso-position-horizontal-relative:text;mso-position-vertical:absolute;mso-position-vertical-relative:text;mso-width-percent:0;mso-width-relative:margin;v-text-anchor:top" o:gfxdata="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" filled="f" stroked="f" strokeweight=".5pt">
+              <v:shape w14:anchorId="3F63614F" id="Textfeld 20" o:spid="_x0000_s1048" type="#_x0000_t202" style="position:absolute;left:0;text-align:left;margin-left:161.35pt;margin-top:84.8pt;width:88.95pt;height:25.75pt;z-index:251678720;visibility:visible;mso-wrap-style:square;mso-width-percent:0;mso-wrap-distance-left:9pt;mso-wrap-distance-top:0;mso-wrap-distance-right:9pt;mso-wrap-distance-bottom:0;mso-position-horizontal:absolute;mso-position-horizontal-relative:text;mso-position-vertical:absolute;mso-position-vertical-relative:text;mso-width-percent:0;mso-width-relative:margin;v-text-anchor:top" o:gfxdata="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" filled="f" stroked="f" strokeweight=".5pt">
                 <v:textbox>
                   <w:txbxContent>
                     <w:p>
@@ -4360,7 +4393,7 @@
           </mc:Choice>
           <mc:Fallback>
             <w:pict>
-              <v:shape w14:anchorId="05D29F53" id="Textfeld 19" o:spid="_x0000_s1049" type="#_x0000_t202" style="position:absolute;left:0;text-align:left;margin-left:170.85pt;margin-top:25.5pt;width:88.9pt;height:25.75pt;z-index:251676672;visibility:visible;mso-wrap-style:square;mso-width-percent:0;mso-wrap-distance-left:9pt;mso-wrap-distance-top:0;mso-wrap-distance-right:9pt;mso-wrap-distance-bottom:0;mso-position-horizontal:absolute;mso-position-horizontal-relative:text;mso-position-vertical:absolute;mso-position-vertical-relative:text;mso-width-percent:0;mso-width-relative:margin;v-text-anchor:top" o:gfxdata="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" filled="f" stroked="f" strokeweight=".5pt">
+              <v:shape w14:anchorId="05D29F53" id="Textfeld 19" o:spid="_x0000_s1049" type="#_x0000_t202" style="position:absolute;left:0;text-align:left;margin-left:170.85pt;margin-top:25.5pt;width:88.9pt;height:25.75pt;z-index:251676672;visibility:visible;mso-wrap-style:square;mso-width-percent:0;mso-wrap-distance-left:9pt;mso-wrap-distance-top:0;mso-wrap-distance-right:9pt;mso-wrap-distance-bottom:0;mso-position-horizontal:absolute;mso-position-horizontal-relative:text;mso-position-vertical:absolute;mso-position-vertical-relative:text;mso-width-percent:0;mso-width-relative:margin;v-text-anchor:top" o:gfxdata="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" filled="f" stroked="f" strokeweight=".5pt">
                 <v:textbox>
                   <w:txbxContent>
                     <w:p>
@@ -4447,16 +4480,39 @@
       <w:r>
         <w:t xml:space="preserve">Abbildung </w:t>
       </w:r>
-      <w:fldSimple w:instr=" SEQ Abbildung \* ARABIC ">
-        <w:r>
-          <w:rPr>
-            <w:noProof/>
-          </w:rPr>
-          <w:t>3</w:t>
-        </w:r>
-      </w:fldSimple>
+      <w:r>
+        <w:fldChar w:fldCharType="begin"/>
+      </w:r>
+      <w:r>
+        <w:instrText xml:space="preserve"> SEQ Abbildung \* ARABIC </w:instrText>
+      </w:r>
+      <w:r>
+        <w:fldChar w:fldCharType="separate"/>
+      </w:r>
+      <w:r>
+        <w:rPr>
+          <w:noProof/>
+        </w:rPr>
+        <w:t>3</w:t>
+      </w:r>
+      <w:r>
+        <w:rPr>
+          <w:noProof/>
+        </w:rPr>
+        <w:fldChar w:fldCharType="end"/>
+      </w:r>
       <w:r>
         <w:t xml:space="preserve"> : Einflüsse und Einstellung der Stakeholder</w:t>
+      </w:r>
+    </w:p>
+    <w:p>
+      <w:pPr>
+        <w:tabs>
+          <w:tab w:val="left" w:pos="1604"/>
+        </w:tabs>
+      </w:pPr>
+      <w:r>
+        <w:tab/>
       </w:r>
     </w:p>
     <w:p>
@@ -4532,37 +4588,7 @@
         <w:jc w:val="both"/>
       </w:pPr>
       <w:r>
-        <w:t>Ziel des Risikomanagements ist es, Handlungsspielräume zu schaffen, die ein bewusstes</w:t>
-      </w:r>
-      <w:r>
-        <w:t xml:space="preserve"> </w:t>
-      </w:r>
-      <w:r>
-        <w:t>Eingehen von Risiken ermöglichen.</w:t>
-      </w:r>
-      <w:r>
-        <w:t xml:space="preserve"> </w:t>
-      </w:r>
-      <w:r>
-        <w:t>Es geht nicht darum, alle potenziellen Risiken zu</w:t>
-      </w:r>
-      <w:r>
-        <w:t xml:space="preserve"> </w:t>
-      </w:r>
-      <w:r>
-        <w:t>vermeiden.</w:t>
-      </w:r>
-      <w:r>
-        <w:t xml:space="preserve"> </w:t>
-      </w:r>
-      <w:r>
-        <w:t xml:space="preserve">Dafür ist eine Risikoanalyse erforderlich, um Risiken zu </w:t>
-      </w:r>
-      <w:r>
-        <w:t>identifizieren, zu</w:t>
-      </w:r>
-      <w:r>
-        <w:t xml:space="preserve"> bewerten, Massnahmen zu ergreifen und zu kontrollieren.</w:t>
+        <w:t>Ziel des Risikomanagements ist es, Handlungsspielräume zu schaffen, die ein bewusstes Eingehen von Risiken ermöglichen. Es geht nicht darum, alle potenziellen Risiken zu vermeiden. Dafür ist eine Risikoanalyse erforderlich, um Risiken zu identifizieren, zu bewerten, Massnahmen zu ergreifen und zu kontrollieren.</w:t>
       </w:r>
     </w:p>
     <w:p>
@@ -4578,7 +4604,9 @@
       <w:r>
         <w:t>Risikobewertung</w:t>
       </w:r>
+      <w:bookmarkStart w:id="13" w:name="_GoBack"/>
       <w:bookmarkEnd w:id="12"/>
+      <w:bookmarkEnd w:id="13"/>
     </w:p>
     <w:p>
       <w:pPr>
@@ -4655,14 +4683,27 @@
       <w:r>
         <w:t xml:space="preserve">Abbildung </w:t>
       </w:r>
-      <w:fldSimple w:instr=" SEQ Abbildung \* ARABIC ">
-        <w:r>
-          <w:rPr>
-            <w:noProof/>
-          </w:rPr>
-          <w:t>4</w:t>
-        </w:r>
-      </w:fldSimple>
+      <w:r>
+        <w:fldChar w:fldCharType="begin"/>
+      </w:r>
+      <w:r>
+        <w:instrText xml:space="preserve"> SEQ Abbildung \* ARABIC </w:instrText>
+      </w:r>
+      <w:r>
+        <w:fldChar w:fldCharType="separate"/>
+      </w:r>
+      <w:r>
+        <w:rPr>
+          <w:noProof/>
+        </w:rPr>
+        <w:t>4</w:t>
+      </w:r>
+      <w:r>
+        <w:rPr>
+          <w:noProof/>
+        </w:rPr>
+        <w:fldChar w:fldCharType="end"/>
+      </w:r>
       <w:r>
         <w:t xml:space="preserve"> Risikobewertungen</w:t>
       </w:r>
@@ -4672,11 +4713,11 @@
       <w:pPr>
         <w:pStyle w:val="berschrift2"/>
       </w:pPr>
-      <w:bookmarkStart w:id="13" w:name="_Toc40210013"/>
+      <w:bookmarkStart w:id="14" w:name="_Toc40210013"/>
       <w:r>
         <w:t>Risikomassnahmen</w:t>
       </w:r>
-      <w:bookmarkEnd w:id="13"/>
+      <w:bookmarkEnd w:id="14"/>
     </w:p>
     <w:p>
       <w:pPr>
@@ -4749,14 +4790,27 @@
       <w:r>
         <w:t xml:space="preserve">Abbildung </w:t>
       </w:r>
-      <w:fldSimple w:instr=" SEQ Abbildung \* ARABIC ">
-        <w:r>
-          <w:rPr>
-            <w:noProof/>
-          </w:rPr>
-          <w:t>5</w:t>
-        </w:r>
-      </w:fldSimple>
+      <w:r>
+        <w:fldChar w:fldCharType="begin"/>
+      </w:r>
+      <w:r>
+        <w:instrText xml:space="preserve"> SEQ Abbildung \* ARABIC </w:instrText>
+      </w:r>
+      <w:r>
+        <w:fldChar w:fldCharType="separate"/>
+      </w:r>
+      <w:r>
+        <w:rPr>
+          <w:noProof/>
+        </w:rPr>
+        <w:t>5</w:t>
+      </w:r>
+      <w:r>
+        <w:rPr>
+          <w:noProof/>
+        </w:rPr>
+        <w:fldChar w:fldCharType="end"/>
+      </w:r>
       <w:r>
         <w:t xml:space="preserve"> Risikomassnahmen</w:t>
       </w:r>
@@ -4766,11 +4820,11 @@
       <w:pPr>
         <w:pStyle w:val="berschrift2"/>
       </w:pPr>
-      <w:bookmarkStart w:id="14" w:name="_Toc40210014"/>
+      <w:bookmarkStart w:id="15" w:name="_Toc40210014"/>
       <w:r>
         <w:t>Machbarkeit</w:t>
       </w:r>
-      <w:bookmarkEnd w:id="14"/>
+      <w:bookmarkEnd w:id="15"/>
     </w:p>
     <w:p>
       <w:r>
@@ -4787,12 +4841,12 @@
       <w:pPr>
         <w:pStyle w:val="berschrift1"/>
       </w:pPr>
-      <w:bookmarkStart w:id="15" w:name="_Toc40210015"/>
+      <w:bookmarkStart w:id="16" w:name="_Toc40210015"/>
       <w:r>
         <w:lastRenderedPageBreak/>
         <w:t>Anhang</w:t>
       </w:r>
-      <w:bookmarkEnd w:id="15"/>
+      <w:bookmarkEnd w:id="16"/>
     </w:p>
     <w:p>
       <w:pPr>
@@ -4843,7 +4897,7 @@
 </file>
 
 <file path=word/endnotes.xml><?xml version="1.0" encoding="utf-8"?>
-<w:endnotes xmlns:wpc="http://schemas.microsoft.com/office/word/2010/wordprocessingCanvas" xmlns:cx="http://schemas.microsoft.com/office/drawing/2014/chartex" xmlns:cx1="http://schemas.microsoft.com/office/drawing/2015/9/8/chartex" xmlns:cx2="http://schemas.microsoft.com/office/drawing/2015/10/21/chartex" xmlns:cx3="http://schemas.microsoft.com/office/drawing/2016/5/9/chartex" xmlns:cx4="http://schemas.microsoft.com/office/drawing/2016/5/10/chartex" xmlns:cx5="http://schemas.microsoft.com/office/drawing/2016/5/11/chartex" xmlns:cx6="http://schemas.microsoft.com/office/drawing/2016/5/12/chartex" xmlns:cx7="http://schemas.microsoft.com/office/drawing/2016/5/13/chartex" xmlns:cx8="http://schemas.microsoft.com/office/drawing/2016/5/14/chartex" xmlns:mc="http://schemas.openxmlformats.org/markup-compatibility/2006" xmlns:aink="http://schemas.microsoft.com/office/drawing/2016/ink" xmlns:am3d="http://schemas.microsoft.com/office/drawing/2017/model3d" xmlns:o="urn:schemas-microsoft-com:office:office" xmlns:r="http://schemas.openxmlformats.org/officeDocument/2006/relationships" xmlns:m="http://schemas.openxmlformats.org/officeDocument/2006/math" xmlns:v="urn:schemas-microsoft-com:vml" xmlns:wp14="http://schemas.microsoft.com/office/word/2010/wordprocessingDrawing" xmlns:wp="http://schemas.openxmlformats.org/drawingml/2006/wordprocessingDrawing" xmlns:w10="urn:schemas-microsoft-com:office:word" xmlns:w="http://schemas.openxmlformats.org/wordprocessingml/2006/main" xmlns:w14="http://schemas.microsoft.com/office/word/2010/wordml" xmlns:w15="http://schemas.microsoft.com/office/word/2012/wordml" xmlns:w16cex="http://schemas.microsoft.com/office/word/2018/wordml/cex" xmlns:w16cid="http://schemas.microsoft.com/office/word/2016/wordml/cid" xmlns:w16="http://schemas.microsoft.com/office/word/2018/wordml" xmlns:w16se="http://schemas.microsoft.com/office/word/2015/wordml/symex" xmlns:wpg="http://schemas.microsoft.com/office/word/2010/wordprocessingGroup" xmlns:wpi="http://schemas.microsoft.com/office/word/2010/wordprocessingInk" xmlns:wne="http://schemas.microsoft.com/office/word/2006/wordml" xmlns:wps="http://schemas.microsoft.com/office/word/2010/wordprocessingShape" mc:Ignorable="w14 w15 w16se w16cid w16 w16cex wp14">
+<w:endnotes xmlns:wpc="http://schemas.microsoft.com/office/word/2010/wordprocessingCanvas" xmlns:cx="http://schemas.microsoft.com/office/drawing/2014/chartex" xmlns:cx1="http://schemas.microsoft.com/office/drawing/2015/9/8/chartex" xmlns:cx2="http://schemas.microsoft.com/office/drawing/2015/10/21/chartex" xmlns:cx3="http://schemas.microsoft.com/office/drawing/2016/5/9/chartex" xmlns:cx4="http://schemas.microsoft.com/office/drawing/2016/5/10/chartex" xmlns:cx5="http://schemas.microsoft.com/office/drawing/2016/5/11/chartex" xmlns:cx6="http://schemas.microsoft.com/office/drawing/2016/5/12/chartex" xmlns:cx7="http://schemas.microsoft.com/office/drawing/2016/5/13/chartex" xmlns:cx8="http://schemas.microsoft.com/office/drawing/2016/5/14/chartex" xmlns:mc="http://schemas.openxmlformats.org/markup-compatibility/2006" xmlns:aink="http://schemas.microsoft.com/office/drawing/2016/ink" xmlns:am3d="http://schemas.microsoft.com/office/drawing/2017/model3d" xmlns:o="urn:schemas-microsoft-com:office:office" xmlns:r="http://schemas.openxmlformats.org/officeDocument/2006/relationships" xmlns:m="http://schemas.openxmlformats.org/officeDocument/2006/math" xmlns:v="urn:schemas-microsoft-com:vml" xmlns:wp14="http://schemas.microsoft.com/office/word/2010/wordprocessingDrawing" xmlns:wp="http://schemas.openxmlformats.org/drawingml/2006/wordprocessingDrawing" xmlns:w10="urn:schemas-microsoft-com:office:word" xmlns:w="http://schemas.openxmlformats.org/wordprocessingml/2006/main" xmlns:w14="http://schemas.microsoft.com/office/word/2010/wordml" xmlns:w15="http://schemas.microsoft.com/office/word/2012/wordml" xmlns:w16cid="http://schemas.microsoft.com/office/word/2016/wordml/cid" xmlns:w16se="http://schemas.microsoft.com/office/word/2015/wordml/symex" xmlns:wpg="http://schemas.microsoft.com/office/word/2010/wordprocessingGroup" xmlns:wpi="http://schemas.microsoft.com/office/word/2010/wordprocessingInk" xmlns:wne="http://schemas.microsoft.com/office/word/2006/wordml" xmlns:wps="http://schemas.microsoft.com/office/word/2010/wordprocessingShape" mc:Ignorable="w14 w15 w16se w16cid wp14">
   <w:endnote w:type="separator" w:id="-1">
     <w:p>
       <w:r>
@@ -4862,7 +4916,7 @@
 </file>
 
 <file path=word/footer1.xml><?xml version="1.0" encoding="utf-8"?>
-<w:ftr xmlns:wpc="http://schemas.microsoft.com/office/word/2010/wordprocessingCanvas" xmlns:cx="http://schemas.microsoft.com/office/drawing/2014/chartex" xmlns:cx1="http://schemas.microsoft.com/office/drawing/2015/9/8/chartex" xmlns:cx2="http://schemas.microsoft.com/office/drawing/2015/10/21/chartex" xmlns:cx3="http://schemas.microsoft.com/office/drawing/2016/5/9/chartex" xmlns:cx4="http://schemas.microsoft.com/office/drawing/2016/5/10/chartex" xmlns:cx5="http://schemas.microsoft.com/office/drawing/2016/5/11/chartex" xmlns:cx6="http://schemas.microsoft.com/office/drawing/2016/5/12/chartex" xmlns:cx7="http://schemas.microsoft.com/office/drawing/2016/5/13/chartex" xmlns:cx8="http://schemas.microsoft.com/office/drawing/2016/5/14/chartex" xmlns:mc="http://schemas.openxmlformats.org/markup-compatibility/2006" xmlns:aink="http://schemas.microsoft.com/office/drawing/2016/ink" xmlns:am3d="http://schemas.microsoft.com/office/drawing/2017/model3d" xmlns:o="urn:schemas-microsoft-com:office:office" xmlns:r="http://schemas.openxmlformats.org/officeDocument/2006/relationships" xmlns:m="http://schemas.openxmlformats.org/officeDocument/2006/math" xmlns:v="urn:schemas-microsoft-com:vml" xmlns:wp14="http://schemas.microsoft.com/office/word/2010/wordprocessingDrawing" xmlns:wp="http://schemas.openxmlformats.org/drawingml/2006/wordprocessingDrawing" xmlns:w10="urn:schemas-microsoft-com:office:word" xmlns:w="http://schemas.openxmlformats.org/wordprocessingml/2006/main" xmlns:w14="http://schemas.microsoft.com/office/word/2010/wordml" xmlns:w15="http://schemas.microsoft.com/office/word/2012/wordml" xmlns:w16cex="http://schemas.microsoft.com/office/word/2018/wordml/cex" xmlns:w16cid="http://schemas.microsoft.com/office/word/2016/wordml/cid" xmlns:w16="http://schemas.microsoft.com/office/word/2018/wordml" xmlns:w16se="http://schemas.microsoft.com/office/word/2015/wordml/symex" xmlns:wpg="http://schemas.microsoft.com/office/word/2010/wordprocessingGroup" xmlns:wpi="http://schemas.microsoft.com/office/word/2010/wordprocessingInk" xmlns:wne="http://schemas.microsoft.com/office/word/2006/wordml" xmlns:wps="http://schemas.microsoft.com/office/word/2010/wordprocessingShape" mc:Ignorable="w14 w15 w16se w16cid w16 w16cex wp14">
+<w:ftr xmlns:wpc="http://schemas.microsoft.com/office/word/2010/wordprocessingCanvas" xmlns:cx="http://schemas.microsoft.com/office/drawing/2014/chartex" xmlns:cx1="http://schemas.microsoft.com/office/drawing/2015/9/8/chartex" xmlns:cx2="http://schemas.microsoft.com/office/drawing/2015/10/21/chartex" xmlns:cx3="http://schemas.microsoft.com/office/drawing/2016/5/9/chartex" xmlns:cx4="http://schemas.microsoft.com/office/drawing/2016/5/10/chartex" xmlns:cx5="http://schemas.microsoft.com/office/drawing/2016/5/11/chartex" xmlns:cx6="http://schemas.microsoft.com/office/drawing/2016/5/12/chartex" xmlns:cx7="http://schemas.microsoft.com/office/drawing/2016/5/13/chartex" xmlns:cx8="http://schemas.microsoft.com/office/drawing/2016/5/14/chartex" xmlns:mc="http://schemas.openxmlformats.org/markup-compatibility/2006" xmlns:aink="http://schemas.microsoft.com/office/drawing/2016/ink" xmlns:am3d="http://schemas.microsoft.com/office/drawing/2017/model3d" xmlns:o="urn:schemas-microsoft-com:office:office" xmlns:r="http://schemas.openxmlformats.org/officeDocument/2006/relationships" xmlns:m="http://schemas.openxmlformats.org/officeDocument/2006/math" xmlns:v="urn:schemas-microsoft-com:vml" xmlns:wp14="http://schemas.microsoft.com/office/word/2010/wordprocessingDrawing" xmlns:wp="http://schemas.openxmlformats.org/drawingml/2006/wordprocessingDrawing" xmlns:w10="urn:schemas-microsoft-com:office:word" xmlns:w="http://schemas.openxmlformats.org/wordprocessingml/2006/main" xmlns:w14="http://schemas.microsoft.com/office/word/2010/wordml" xmlns:w15="http://schemas.microsoft.com/office/word/2012/wordml" xmlns:w16cid="http://schemas.microsoft.com/office/word/2016/wordml/cid" xmlns:w16se="http://schemas.microsoft.com/office/word/2015/wordml/symex" xmlns:wpg="http://schemas.microsoft.com/office/word/2010/wordprocessingGroup" xmlns:wpi="http://schemas.microsoft.com/office/word/2010/wordprocessingInk" xmlns:wne="http://schemas.microsoft.com/office/word/2006/wordml" xmlns:wps="http://schemas.microsoft.com/office/word/2010/wordprocessingShape" mc:Ignorable="w14 w15 w16se w16cid wp14">
   <w:sdt>
     <w:sdtPr>
       <w:rPr>
@@ -4919,7 +4973,7 @@
 </file>
 
 <file path=word/footer2.xml><?xml version="1.0" encoding="utf-8"?>
-<w:ftr xmlns:wpc="http://schemas.microsoft.com/office/word/2010/wordprocessingCanvas" xmlns:cx="http://schemas.microsoft.com/office/drawing/2014/chartex" xmlns:cx1="http://schemas.microsoft.com/office/drawing/2015/9/8/chartex" xmlns:cx2="http://schemas.microsoft.com/office/drawing/2015/10/21/chartex" xmlns:cx3="http://schemas.microsoft.com/office/drawing/2016/5/9/chartex" xmlns:cx4="http://schemas.microsoft.com/office/drawing/2016/5/10/chartex" xmlns:cx5="http://schemas.microsoft.com/office/drawing/2016/5/11/chartex" xmlns:cx6="http://schemas.microsoft.com/office/drawing/2016/5/12/chartex" xmlns:cx7="http://schemas.microsoft.com/office/drawing/2016/5/13/chartex" xmlns:cx8="http://schemas.microsoft.com/office/drawing/2016/5/14/chartex" xmlns:mc="http://schemas.openxmlformats.org/markup-compatibility/2006" xmlns:aink="http://schemas.microsoft.com/office/drawing/2016/ink" xmlns:am3d="http://schemas.microsoft.com/office/drawing/2017/model3d" xmlns:o="urn:schemas-microsoft-com:office:office" xmlns:r="http://schemas.openxmlformats.org/officeDocument/2006/relationships" xmlns:m="http://schemas.openxmlformats.org/officeDocument/2006/math" xmlns:v="urn:schemas-microsoft-com:vml" xmlns:wp14="http://schemas.microsoft.com/office/word/2010/wordprocessingDrawing" xmlns:wp="http://schemas.openxmlformats.org/drawingml/2006/wordprocessingDrawing" xmlns:w10="urn:schemas-microsoft-com:office:word" xmlns:w="http://schemas.openxmlformats.org/wordprocessingml/2006/main" xmlns:w14="http://schemas.microsoft.com/office/word/2010/wordml" xmlns:w15="http://schemas.microsoft.com/office/word/2012/wordml" xmlns:w16cex="http://schemas.microsoft.com/office/word/2018/wordml/cex" xmlns:w16cid="http://schemas.microsoft.com/office/word/2016/wordml/cid" xmlns:w16="http://schemas.microsoft.com/office/word/2018/wordml" xmlns:w16se="http://schemas.microsoft.com/office/word/2015/wordml/symex" xmlns:wpg="http://schemas.microsoft.com/office/word/2010/wordprocessingGroup" xmlns:wpi="http://schemas.microsoft.com/office/word/2010/wordprocessingInk" xmlns:wne="http://schemas.microsoft.com/office/word/2006/wordml" xmlns:wps="http://schemas.microsoft.com/office/word/2010/wordprocessingShape" mc:Ignorable="w14 w15 w16se w16cid w16 w16cex wp14">
+<w:ftr xmlns:wpc="http://schemas.microsoft.com/office/word/2010/wordprocessingCanvas" xmlns:cx="http://schemas.microsoft.com/office/drawing/2014/chartex" xmlns:cx1="http://schemas.microsoft.com/office/drawing/2015/9/8/chartex" xmlns:cx2="http://schemas.microsoft.com/office/drawing/2015/10/21/chartex" xmlns:cx3="http://schemas.microsoft.com/office/drawing/2016/5/9/chartex" xmlns:cx4="http://schemas.microsoft.com/office/drawing/2016/5/10/chartex" xmlns:cx5="http://schemas.microsoft.com/office/drawing/2016/5/11/chartex" xmlns:cx6="http://schemas.microsoft.com/office/drawing/2016/5/12/chartex" xmlns:cx7="http://schemas.microsoft.com/office/drawing/2016/5/13/chartex" xmlns:cx8="http://schemas.microsoft.com/office/drawing/2016/5/14/chartex" xmlns:mc="http://schemas.openxmlformats.org/markup-compatibility/2006" xmlns:aink="http://schemas.microsoft.com/office/drawing/2016/ink" xmlns:am3d="http://schemas.microsoft.com/office/drawing/2017/model3d" xmlns:o="urn:schemas-microsoft-com:office:office" xmlns:r="http://schemas.openxmlformats.org/officeDocument/2006/relationships" xmlns:m="http://schemas.openxmlformats.org/officeDocument/2006/math" xmlns:v="urn:schemas-microsoft-com:vml" xmlns:wp14="http://schemas.microsoft.com/office/word/2010/wordprocessingDrawing" xmlns:wp="http://schemas.openxmlformats.org/drawingml/2006/wordprocessingDrawing" xmlns:w10="urn:schemas-microsoft-com:office:word" xmlns:w="http://schemas.openxmlformats.org/wordprocessingml/2006/main" xmlns:w14="http://schemas.microsoft.com/office/word/2010/wordml" xmlns:w15="http://schemas.microsoft.com/office/word/2012/wordml" xmlns:w16cid="http://schemas.microsoft.com/office/word/2016/wordml/cid" xmlns:w16se="http://schemas.microsoft.com/office/word/2015/wordml/symex" xmlns:wpg="http://schemas.microsoft.com/office/word/2010/wordprocessingGroup" xmlns:wpi="http://schemas.microsoft.com/office/word/2010/wordprocessingInk" xmlns:wne="http://schemas.microsoft.com/office/word/2006/wordml" xmlns:wps="http://schemas.microsoft.com/office/word/2010/wordprocessingShape" mc:Ignorable="w14 w15 w16se w16cid wp14">
   <w:sdt>
     <w:sdtPr>
       <w:rPr>
@@ -4990,28 +5044,18 @@
         <w:lang w:val="en-US"/>
       </w:rPr>
     </w:pPr>
-    <w:proofErr w:type="spellStart"/>
     <w:r>
       <w:rPr>
         <w:lang w:val="en-US"/>
       </w:rPr>
-      <w:t>Roshin</w:t>
+      <w:t xml:space="preserve">Roshin </w:t>
     </w:r>
-    <w:proofErr w:type="spellEnd"/>
     <w:r>
       <w:rPr>
         <w:lang w:val="en-US"/>
       </w:rPr>
-      <w:t xml:space="preserve"> </w:t>
+      <w:t>Chittilappilly</w:t>
     </w:r>
-    <w:proofErr w:type="spellStart"/>
-    <w:r>
-      <w:rPr>
-        <w:lang w:val="en-US"/>
-      </w:rPr>
-      <w:t>Chittilappily</w:t>
-    </w:r>
-    <w:proofErr w:type="spellEnd"/>
     <w:r>
       <w:rPr>
         <w:lang w:val="en-US"/>
@@ -5022,16 +5066,8 @@
       <w:rPr>
         <w:lang w:val="en-US"/>
       </w:rPr>
-      <w:t xml:space="preserve">Hussein </w:t>
+      <w:t>Hussein Farzi</w:t>
     </w:r>
-    <w:proofErr w:type="spellStart"/>
-    <w:r>
-      <w:rPr>
-        <w:lang w:val="en-US"/>
-      </w:rPr>
-      <w:t>Farzi</w:t>
-    </w:r>
-    <w:proofErr w:type="spellEnd"/>
     <w:r>
       <w:rPr>
         <w:lang w:val="en-US"/>
@@ -5044,28 +5080,12 @@
       </w:rPr>
       <w:t xml:space="preserve">éonard Nava, </w:t>
     </w:r>
-    <w:proofErr w:type="spellStart"/>
     <w:r>
       <w:rPr>
         <w:lang w:val="en-US"/>
       </w:rPr>
-      <w:t>Narmathan</w:t>
+      <w:t>Narmathan Nageswaran</w:t>
     </w:r>
-    <w:proofErr w:type="spellEnd"/>
-    <w:r>
-      <w:rPr>
-        <w:lang w:val="en-US"/>
-      </w:rPr>
-      <w:t xml:space="preserve"> </w:t>
-    </w:r>
-    <w:proofErr w:type="spellStart"/>
-    <w:r>
-      <w:rPr>
-        <w:lang w:val="en-US"/>
-      </w:rPr>
-      <w:t>Nageswaran</w:t>
-    </w:r>
-    <w:proofErr w:type="spellEnd"/>
   </w:p>
   <w:p>
     <w:pPr>
@@ -5079,7 +5099,7 @@
 </file>
 
 <file path=word/footnotes.xml><?xml version="1.0" encoding="utf-8"?>
-<w:footnotes xmlns:wpc="http://schemas.microsoft.com/office/word/2010/wordprocessingCanvas" xmlns:cx="http://schemas.microsoft.com/office/drawing/2014/chartex" xmlns:cx1="http://schemas.microsoft.com/office/drawing/2015/9/8/chartex" xmlns:cx2="http://schemas.microsoft.com/office/drawing/2015/10/21/chartex" xmlns:cx3="http://schemas.microsoft.com/office/drawing/2016/5/9/chartex" xmlns:cx4="http://schemas.microsoft.com/office/drawing/2016/5/10/chartex" xmlns:cx5="http://schemas.microsoft.com/office/drawing/2016/5/11/chartex" xmlns:cx6="http://schemas.microsoft.com/office/drawing/2016/5/12/chartex" xmlns:cx7="http://schemas.microsoft.com/office/drawing/2016/5/13/chartex" xmlns:cx8="http://schemas.microsoft.com/office/drawing/2016/5/14/chartex" xmlns:mc="http://schemas.openxmlformats.org/markup-compatibility/2006" xmlns:aink="http://schemas.microsoft.com/office/drawing/2016/ink" xmlns:am3d="http://schemas.microsoft.com/office/drawing/2017/model3d" xmlns:o="urn:schemas-microsoft-com:office:office" xmlns:r="http://schemas.openxmlformats.org/officeDocument/2006/relationships" xmlns:m="http://schemas.openxmlformats.org/officeDocument/2006/math" xmlns:v="urn:schemas-microsoft-com:vml" xmlns:wp14="http://schemas.microsoft.com/office/word/2010/wordprocessingDrawing" xmlns:wp="http://schemas.openxmlformats.org/drawingml/2006/wordprocessingDrawing" xmlns:w10="urn:schemas-microsoft-com:office:word" xmlns:w="http://schemas.openxmlformats.org/wordprocessingml/2006/main" xmlns:w14="http://schemas.microsoft.com/office/word/2010/wordml" xmlns:w15="http://schemas.microsoft.com/office/word/2012/wordml" xmlns:w16cex="http://schemas.microsoft.com/office/word/2018/wordml/cex" xmlns:w16cid="http://schemas.microsoft.com/office/word/2016/wordml/cid" xmlns:w16="http://schemas.microsoft.com/office/word/2018/wordml" xmlns:w16se="http://schemas.microsoft.com/office/word/2015/wordml/symex" xmlns:wpg="http://schemas.microsoft.com/office/word/2010/wordprocessingGroup" xmlns:wpi="http://schemas.microsoft.com/office/word/2010/wordprocessingInk" xmlns:wne="http://schemas.microsoft.com/office/word/2006/wordml" xmlns:wps="http://schemas.microsoft.com/office/word/2010/wordprocessingShape" mc:Ignorable="w14 w15 w16se w16cid w16 w16cex wp14">
+<w:footnotes xmlns:wpc="http://schemas.microsoft.com/office/word/2010/wordprocessingCanvas" xmlns:cx="http://schemas.microsoft.com/office/drawing/2014/chartex" xmlns:cx1="http://schemas.microsoft.com/office/drawing/2015/9/8/chartex" xmlns:cx2="http://schemas.microsoft.com/office/drawing/2015/10/21/chartex" xmlns:cx3="http://schemas.microsoft.com/office/drawing/2016/5/9/chartex" xmlns:cx4="http://schemas.microsoft.com/office/drawing/2016/5/10/chartex" xmlns:cx5="http://schemas.microsoft.com/office/drawing/2016/5/11/chartex" xmlns:cx6="http://schemas.microsoft.com/office/drawing/2016/5/12/chartex" xmlns:cx7="http://schemas.microsoft.com/office/drawing/2016/5/13/chartex" xmlns:cx8="http://schemas.microsoft.com/office/drawing/2016/5/14/chartex" xmlns:mc="http://schemas.openxmlformats.org/markup-compatibility/2006" xmlns:aink="http://schemas.microsoft.com/office/drawing/2016/ink" xmlns:am3d="http://schemas.microsoft.com/office/drawing/2017/model3d" xmlns:o="urn:schemas-microsoft-com:office:office" xmlns:r="http://schemas.openxmlformats.org/officeDocument/2006/relationships" xmlns:m="http://schemas.openxmlformats.org/officeDocument/2006/math" xmlns:v="urn:schemas-microsoft-com:vml" xmlns:wp14="http://schemas.microsoft.com/office/word/2010/wordprocessingDrawing" xmlns:wp="http://schemas.openxmlformats.org/drawingml/2006/wordprocessingDrawing" xmlns:w10="urn:schemas-microsoft-com:office:word" xmlns:w="http://schemas.openxmlformats.org/wordprocessingml/2006/main" xmlns:w14="http://schemas.microsoft.com/office/word/2010/wordml" xmlns:w15="http://schemas.microsoft.com/office/word/2012/wordml" xmlns:w16cid="http://schemas.microsoft.com/office/word/2016/wordml/cid" xmlns:w16se="http://schemas.microsoft.com/office/word/2015/wordml/symex" xmlns:wpg="http://schemas.microsoft.com/office/word/2010/wordprocessingGroup" xmlns:wpi="http://schemas.microsoft.com/office/word/2010/wordprocessingInk" xmlns:wne="http://schemas.microsoft.com/office/word/2006/wordml" xmlns:wps="http://schemas.microsoft.com/office/word/2010/wordprocessingShape" mc:Ignorable="w14 w15 w16se w16cid wp14">
   <w:footnote w:type="separator" w:id="-1">
     <w:p>
       <w:r>
@@ -5098,7 +5118,7 @@
 </file>
 
 <file path=word/header1.xml><?xml version="1.0" encoding="utf-8"?>
-<w:hdr xmlns:wpc="http://schemas.microsoft.com/office/word/2010/wordprocessingCanvas" xmlns:cx="http://schemas.microsoft.com/office/drawing/2014/chartex" xmlns:cx1="http://schemas.microsoft.com/office/drawing/2015/9/8/chartex" xmlns:cx2="http://schemas.microsoft.com/office/drawing/2015/10/21/chartex" xmlns:cx3="http://schemas.microsoft.com/office/drawing/2016/5/9/chartex" xmlns:cx4="http://schemas.microsoft.com/office/drawing/2016/5/10/chartex" xmlns:cx5="http://schemas.microsoft.com/office/drawing/2016/5/11/chartex" xmlns:cx6="http://schemas.microsoft.com/office/drawing/2016/5/12/chartex" xmlns:cx7="http://schemas.microsoft.com/office/drawing/2016/5/13/chartex" xmlns:cx8="http://schemas.microsoft.com/office/drawing/2016/5/14/chartex" xmlns:mc="http://schemas.openxmlformats.org/markup-compatibility/2006" xmlns:aink="http://schemas.microsoft.com/office/drawing/2016/ink" xmlns:am3d="http://schemas.microsoft.com/office/drawing/2017/model3d" xmlns:o="urn:schemas-microsoft-com:office:office" xmlns:r="http://schemas.openxmlformats.org/officeDocument/2006/relationships" xmlns:m="http://schemas.openxmlformats.org/officeDocument/2006/math" xmlns:v="urn:schemas-microsoft-com:vml" xmlns:wp14="http://schemas.microsoft.com/office/word/2010/wordprocessingDrawing" xmlns:wp="http://schemas.openxmlformats.org/drawingml/2006/wordprocessingDrawing" xmlns:w10="urn:schemas-microsoft-com:office:word" xmlns:w="http://schemas.openxmlformats.org/wordprocessingml/2006/main" xmlns:w14="http://schemas.microsoft.com/office/word/2010/wordml" xmlns:w15="http://schemas.microsoft.com/office/word/2012/wordml" xmlns:w16cex="http://schemas.microsoft.com/office/word/2018/wordml/cex" xmlns:w16cid="http://schemas.microsoft.com/office/word/2016/wordml/cid" xmlns:w16="http://schemas.microsoft.com/office/word/2018/wordml" xmlns:w16se="http://schemas.microsoft.com/office/word/2015/wordml/symex" xmlns:wpg="http://schemas.microsoft.com/office/word/2010/wordprocessingGroup" xmlns:wpi="http://schemas.microsoft.com/office/word/2010/wordprocessingInk" xmlns:wne="http://schemas.microsoft.com/office/word/2006/wordml" xmlns:wps="http://schemas.microsoft.com/office/word/2010/wordprocessingShape" mc:Ignorable="w14 w15 w16se w16cid w16 w16cex wp14">
+<w:hdr xmlns:wpc="http://schemas.microsoft.com/office/word/2010/wordprocessingCanvas" xmlns:cx="http://schemas.microsoft.com/office/drawing/2014/chartex" xmlns:cx1="http://schemas.microsoft.com/office/drawing/2015/9/8/chartex" xmlns:cx2="http://schemas.microsoft.com/office/drawing/2015/10/21/chartex" xmlns:cx3="http://schemas.microsoft.com/office/drawing/2016/5/9/chartex" xmlns:cx4="http://schemas.microsoft.com/office/drawing/2016/5/10/chartex" xmlns:cx5="http://schemas.microsoft.com/office/drawing/2016/5/11/chartex" xmlns:cx6="http://schemas.microsoft.com/office/drawing/2016/5/12/chartex" xmlns:cx7="http://schemas.microsoft.com/office/drawing/2016/5/13/chartex" xmlns:cx8="http://schemas.microsoft.com/office/drawing/2016/5/14/chartex" xmlns:mc="http://schemas.openxmlformats.org/markup-compatibility/2006" xmlns:aink="http://schemas.microsoft.com/office/drawing/2016/ink" xmlns:am3d="http://schemas.microsoft.com/office/drawing/2017/model3d" xmlns:o="urn:schemas-microsoft-com:office:office" xmlns:r="http://schemas.openxmlformats.org/officeDocument/2006/relationships" xmlns:m="http://schemas.openxmlformats.org/officeDocument/2006/math" xmlns:v="urn:schemas-microsoft-com:vml" xmlns:wp14="http://schemas.microsoft.com/office/word/2010/wordprocessingDrawing" xmlns:wp="http://schemas.openxmlformats.org/drawingml/2006/wordprocessingDrawing" xmlns:w10="urn:schemas-microsoft-com:office:word" xmlns:w="http://schemas.openxmlformats.org/wordprocessingml/2006/main" xmlns:w14="http://schemas.microsoft.com/office/word/2010/wordml" xmlns:w15="http://schemas.microsoft.com/office/word/2012/wordml" xmlns:w16cid="http://schemas.microsoft.com/office/word/2016/wordml/cid" xmlns:w16se="http://schemas.microsoft.com/office/word/2015/wordml/symex" xmlns:wpg="http://schemas.microsoft.com/office/word/2010/wordprocessingGroup" xmlns:wpi="http://schemas.microsoft.com/office/word/2010/wordprocessingInk" xmlns:wne="http://schemas.microsoft.com/office/word/2006/wordml" xmlns:wps="http://schemas.microsoft.com/office/word/2010/wordprocessingShape" mc:Ignorable="w14 w15 w16se w16cid wp14">
   <w:p>
     <w:pPr>
       <w:pStyle w:val="Kopfzeile"/>
@@ -5154,7 +5174,7 @@
 </file>
 
 <file path=word/numbering.xml><?xml version="1.0" encoding="utf-8"?>
-<w:numbering xmlns:wpc="http://schemas.microsoft.com/office/word/2010/wordprocessingCanvas" xmlns:cx="http://schemas.microsoft.com/office/drawing/2014/chartex" xmlns:cx1="http://schemas.microsoft.com/office/drawing/2015/9/8/chartex" xmlns:cx2="http://schemas.microsoft.com/office/drawing/2015/10/21/chartex" xmlns:cx3="http://schemas.microsoft.com/office/drawing/2016/5/9/chartex" xmlns:cx4="http://schemas.microsoft.com/office/drawing/2016/5/10/chartex" xmlns:cx5="http://schemas.microsoft.com/office/drawing/2016/5/11/chartex" xmlns:cx6="http://schemas.microsoft.com/office/drawing/2016/5/12/chartex" xmlns:cx7="http://schemas.microsoft.com/office/drawing/2016/5/13/chartex" xmlns:cx8="http://schemas.microsoft.com/office/drawing/2016/5/14/chartex" xmlns:mc="http://schemas.openxmlformats.org/markup-compatibility/2006" xmlns:aink="http://schemas.microsoft.com/office/drawing/2016/ink" xmlns:am3d="http://schemas.microsoft.com/office/drawing/2017/model3d" xmlns:o="urn:schemas-microsoft-com:office:office" xmlns:r="http://schemas.openxmlformats.org/officeDocument/2006/relationships" xmlns:m="http://schemas.openxmlformats.org/officeDocument/2006/math" xmlns:v="urn:schemas-microsoft-com:vml" xmlns:wp14="http://schemas.microsoft.com/office/word/2010/wordprocessingDrawing" xmlns:wp="http://schemas.openxmlformats.org/drawingml/2006/wordprocessingDrawing" xmlns:w10="urn:schemas-microsoft-com:office:word" xmlns:w="http://schemas.openxmlformats.org/wordprocessingml/2006/main" xmlns:w14="http://schemas.microsoft.com/office/word/2010/wordml" xmlns:w15="http://schemas.microsoft.com/office/word/2012/wordml" xmlns:w16cex="http://schemas.microsoft.com/office/word/2018/wordml/cex" xmlns:w16cid="http://schemas.microsoft.com/office/word/2016/wordml/cid" xmlns:w16="http://schemas.microsoft.com/office/word/2018/wordml" xmlns:w16se="http://schemas.microsoft.com/office/word/2015/wordml/symex" xmlns:wpg="http://schemas.microsoft.com/office/word/2010/wordprocessingGroup" xmlns:wpi="http://schemas.microsoft.com/office/word/2010/wordprocessingInk" xmlns:wne="http://schemas.microsoft.com/office/word/2006/wordml" xmlns:wps="http://schemas.microsoft.com/office/word/2010/wordprocessingShape" mc:Ignorable="w14 w15 w16se w16cid w16 w16cex wp14">
+<w:numbering xmlns:wpc="http://schemas.microsoft.com/office/word/2010/wordprocessingCanvas" xmlns:cx="http://schemas.microsoft.com/office/drawing/2014/chartex" xmlns:cx1="http://schemas.microsoft.com/office/drawing/2015/9/8/chartex" xmlns:cx2="http://schemas.microsoft.com/office/drawing/2015/10/21/chartex" xmlns:cx3="http://schemas.microsoft.com/office/drawing/2016/5/9/chartex" xmlns:cx4="http://schemas.microsoft.com/office/drawing/2016/5/10/chartex" xmlns:cx5="http://schemas.microsoft.com/office/drawing/2016/5/11/chartex" xmlns:cx6="http://schemas.microsoft.com/office/drawing/2016/5/12/chartex" xmlns:cx7="http://schemas.microsoft.com/office/drawing/2016/5/13/chartex" xmlns:cx8="http://schemas.microsoft.com/office/drawing/2016/5/14/chartex" xmlns:mc="http://schemas.openxmlformats.org/markup-compatibility/2006" xmlns:aink="http://schemas.microsoft.com/office/drawing/2016/ink" xmlns:am3d="http://schemas.microsoft.com/office/drawing/2017/model3d" xmlns:o="urn:schemas-microsoft-com:office:office" xmlns:r="http://schemas.openxmlformats.org/officeDocument/2006/relationships" xmlns:m="http://schemas.openxmlformats.org/officeDocument/2006/math" xmlns:v="urn:schemas-microsoft-com:vml" xmlns:wp14="http://schemas.microsoft.com/office/word/2010/wordprocessingDrawing" xmlns:wp="http://schemas.openxmlformats.org/drawingml/2006/wordprocessingDrawing" xmlns:w10="urn:schemas-microsoft-com:office:word" xmlns:w="http://schemas.openxmlformats.org/wordprocessingml/2006/main" xmlns:w14="http://schemas.microsoft.com/office/word/2010/wordml" xmlns:w15="http://schemas.microsoft.com/office/word/2012/wordml" xmlns:w16cid="http://schemas.microsoft.com/office/word/2016/wordml/cid" xmlns:w16se="http://schemas.microsoft.com/office/word/2015/wordml/symex" xmlns:wpg="http://schemas.microsoft.com/office/word/2010/wordprocessingGroup" xmlns:wpi="http://schemas.microsoft.com/office/word/2010/wordprocessingInk" xmlns:wne="http://schemas.microsoft.com/office/word/2006/wordml" xmlns:wps="http://schemas.microsoft.com/office/word/2010/wordprocessingShape" mc:Ignorable="w14 w15 w16se w16cid wp14">
   <w:abstractNum w:abstractNumId="0" w15:restartNumberingAfterBreak="0">
     <w:nsid w:val="00032840"/>
     <w:multiLevelType w:val="hybridMultilevel"/>
@@ -6202,7 +6222,7 @@
 </file>
 
 <file path=word/styles.xml><?xml version="1.0" encoding="utf-8"?>
-<w:styles xmlns:mc="http://schemas.openxmlformats.org/markup-compatibility/2006" xmlns:r="http://schemas.openxmlformats.org/officeDocument/2006/relationships" xmlns:w="http://schemas.openxmlformats.org/wordprocessingml/2006/main" xmlns:w14="http://schemas.microsoft.com/office/word/2010/wordml" xmlns:w15="http://schemas.microsoft.com/office/word/2012/wordml" xmlns:w16cex="http://schemas.microsoft.com/office/word/2018/wordml/cex" xmlns:w16cid="http://schemas.microsoft.com/office/word/2016/wordml/cid" xmlns:w16="http://schemas.microsoft.com/office/word/2018/wordml" xmlns:w16se="http://schemas.microsoft.com/office/word/2015/wordml/symex" mc:Ignorable="w14 w15 w16se w16cid w16 w16cex">
+<w:styles xmlns:mc="http://schemas.openxmlformats.org/markup-compatibility/2006" xmlns:r="http://schemas.openxmlformats.org/officeDocument/2006/relationships" xmlns:w="http://schemas.openxmlformats.org/wordprocessingml/2006/main" xmlns:w14="http://schemas.microsoft.com/office/word/2010/wordml" xmlns:w15="http://schemas.microsoft.com/office/word/2012/wordml" xmlns:w16cid="http://schemas.microsoft.com/office/word/2016/wordml/cid" xmlns:w16se="http://schemas.microsoft.com/office/word/2015/wordml/symex" mc:Ignorable="w14 w15 w16se w16cid">
   <w:docDefaults>
     <w:rPrDefault>
       <w:rPr>
@@ -6214,7 +6234,7 @@
     </w:rPrDefault>
     <w:pPrDefault/>
   </w:docDefaults>
-  <w:latentStyles w:defLockedState="0" w:defUIPriority="99" w:defSemiHidden="0" w:defUnhideWhenUsed="0" w:defQFormat="0" w:count="376">
+  <w:latentStyles w:defLockedState="0" w:defUIPriority="99" w:defSemiHidden="0" w:defUnhideWhenUsed="0" w:defQFormat="0" w:count="377">
     <w:lsdException w:name="Normal" w:uiPriority="0" w:qFormat="1"/>
     <w:lsdException w:name="heading 1" w:uiPriority="9" w:qFormat="1"/>
     <w:lsdException w:name="heading 2" w:semiHidden="1" w:uiPriority="9" w:unhideWhenUsed="1" w:qFormat="1"/>
@@ -6320,7 +6340,6 @@
     <w:lsdException w:name="HTML Sample" w:semiHidden="1" w:unhideWhenUsed="1"/>
     <w:lsdException w:name="HTML Typewriter" w:semiHidden="1" w:unhideWhenUsed="1"/>
     <w:lsdException w:name="HTML Variable" w:semiHidden="1" w:unhideWhenUsed="1"/>
-    <w:lsdException w:name="Normal Table" w:semiHidden="1" w:unhideWhenUsed="1"/>
     <w:lsdException w:name="annotation subject" w:semiHidden="1" w:unhideWhenUsed="1"/>
     <w:lsdException w:name="No List" w:semiHidden="1" w:unhideWhenUsed="1"/>
     <w:lsdException w:name="Outline List 1" w:semiHidden="1" w:unhideWhenUsed="1"/>
@@ -6367,10 +6386,8 @@
     <w:lsdException w:name="Table Subtle 2" w:semiHidden="1" w:unhideWhenUsed="1"/>
     <w:lsdException w:name="Table Web 1" w:semiHidden="1" w:unhideWhenUsed="1"/>
     <w:lsdException w:name="Table Web 2" w:semiHidden="1" w:unhideWhenUsed="1"/>
-    <w:lsdException w:name="Table Web 3" w:semiHidden="1" w:unhideWhenUsed="1"/>
     <w:lsdException w:name="Balloon Text" w:semiHidden="1" w:unhideWhenUsed="1"/>
     <w:lsdException w:name="Table Grid" w:uiPriority="39"/>
-    <w:lsdException w:name="Table Theme" w:semiHidden="1" w:unhideWhenUsed="1"/>
     <w:lsdException w:name="Placeholder Text" w:semiHidden="1"/>
     <w:lsdException w:name="No Spacing" w:uiPriority="1" w:qFormat="1"/>
     <w:lsdException w:name="Light Shading" w:uiPriority="60"/>
@@ -6591,6 +6608,7 @@
     <w:lsdException w:name="Hashtag" w:semiHidden="1" w:unhideWhenUsed="1"/>
     <w:lsdException w:name="Unresolved Mention" w:semiHidden="1" w:unhideWhenUsed="1"/>
     <w:lsdException w:name="Smart Link" w:semiHidden="1" w:unhideWhenUsed="1"/>
+    <w:lsdException w:name="Smart Link Error" w:semiHidden="1" w:unhideWhenUsed="1"/>
   </w:latentStyles>
   <w:style w:type="paragraph" w:default="1" w:styleId="Standard">
     <w:name w:val="Normal"/>
@@ -7374,7 +7392,7 @@
 </file>
 
 <file path=customXml/itemProps1.xml><?xml version="1.0" encoding="utf-8"?>
-<ds:datastoreItem xmlns:ds="http://schemas.openxmlformats.org/officeDocument/2006/customXml" ds:itemID="{D34D3FF6-237E-D141-B8B4-C3ADD78581F8}">
+<ds:datastoreItem xmlns:ds="http://schemas.openxmlformats.org/officeDocument/2006/customXml" ds:itemID="{ABC756F9-83FA-42BB-BDCC-B96E00ECB5C2}">
   <ds:schemaRefs>
     <ds:schemaRef ds:uri="http://schemas.openxmlformats.org/officeDocument/2006/bibliography"/>
   </ds:schemaRefs>
